--- a/CONTEXTUALIZAÇÃO/Contextualização.docx
+++ b/CONTEXTUALIZAÇÃO/Contextualização.docx
@@ -49,8 +49,6 @@
         </w:rPr>
         <w:t xml:space="preserve">PESQUISA E </w:t>
       </w:r>
-      <w:bookmarkStart w:id="0" w:name="_GoBack"/>
-      <w:bookmarkEnd w:id="0"/>
       <w:r>
         <w:rPr>
           <w:rFonts w:ascii="Arial" w:eastAsia="Arial" w:hAnsi="Arial" w:cs="Arial"/>
@@ -4544,25 +4542,23 @@
           <w:sz w:val="24"/>
           <w:szCs w:val="24"/>
         </w:rPr>
-        <w:t xml:space="preserve">. </w:t>
-      </w:r>
-      <w:proofErr w:type="spellStart"/>
-      <w:r>
-        <w:rPr>
-          <w:rFonts w:ascii="Arial" w:hAnsi="Arial" w:cs="Arial"/>
-          <w:sz w:val="24"/>
-          <w:szCs w:val="24"/>
-        </w:rPr>
-        <w:t>Oque</w:t>
-      </w:r>
-      <w:proofErr w:type="spellEnd"/>
-      <w:r>
-        <w:rPr>
-          <w:rFonts w:ascii="Arial" w:hAnsi="Arial" w:cs="Arial"/>
-          <w:sz w:val="24"/>
-          <w:szCs w:val="24"/>
-        </w:rPr>
-        <w:t xml:space="preserve"> </w:t>
+        <w:t>. O</w:t>
+      </w:r>
+      <w:r>
+        <w:rPr>
+          <w:rFonts w:ascii="Arial" w:hAnsi="Arial" w:cs="Arial"/>
+          <w:sz w:val="24"/>
+          <w:szCs w:val="24"/>
+        </w:rPr>
+        <w:t xml:space="preserve"> </w:t>
+      </w:r>
+      <w:r>
+        <w:rPr>
+          <w:rFonts w:ascii="Arial" w:hAnsi="Arial" w:cs="Arial"/>
+          <w:sz w:val="24"/>
+          <w:szCs w:val="24"/>
+        </w:rPr>
+        <w:t xml:space="preserve">que </w:t>
       </w:r>
       <w:proofErr w:type="spellStart"/>
       <w:r>
@@ -5748,6 +5744,29 @@
         </w:rPr>
         <w:t>: 24 de ago. De 2019.</w:t>
       </w:r>
+    </w:p>
+    <w:p>
+      <w:pPr>
+        <w:spacing w:after="120" w:line="360" w:lineRule="auto"/>
+        <w:ind w:firstLine="284"/>
+        <w:jc w:val="both"/>
+        <w:rPr>
+          <w:rFonts w:ascii="Arial" w:eastAsia="Arial" w:hAnsi="Arial" w:cs="Arial"/>
+          <w:sz w:val="24"/>
+          <w:szCs w:val="24"/>
+        </w:rPr>
+      </w:pPr>
+      <w:r>
+        <w:rPr>
+          <w:rFonts w:ascii="Arial" w:eastAsia="Arial" w:hAnsi="Arial" w:cs="Arial"/>
+          <w:sz w:val="24"/>
+          <w:szCs w:val="24"/>
+        </w:rPr>
+        <w:lastRenderedPageBreak/>
+        <w:t>https://diariodotransporte.com.br/2017/09/27/sensores-que-contam-passageiros-em-tempo-real-nas-portas-sao-instalados-em-onibus-da-metra-e-ideia-recebe-premio-internacional/</w:t>
+      </w:r>
+      <w:bookmarkStart w:id="0" w:name="_GoBack"/>
+      <w:bookmarkEnd w:id="0"/>
     </w:p>
     <w:sectPr>
       <w:pgSz w:w="12240" w:h="15840"/>
